--- a/Resume- Software Engineer.docx
+++ b/Resume- Software Engineer.docx
@@ -2066,45 +2066,24 @@
         </w:rPr>
         <w:t xml:space="preserve">Vidly | </w:t>
       </w:r>
-      <w:r>
-        <w:rPr>
-          <w:b/>
-          <w:sz w:val="20"/>
-          <w:szCs w:val="20"/>
-        </w:rPr>
-        <w:tab/>
-      </w:r>
-      <w:hyperlink r:id="rId10">
+      <w:hyperlink r:id="rId10" w:history="1">
         <w:r>
           <w:rPr>
+            <w:rStyle w:val="Hyperlink"/>
             <w:b/>
-            <w:color w:val="1155CC"/>
             <w:sz w:val="20"/>
             <w:szCs w:val="20"/>
-            <w:u w:val="single"/>
           </w:rPr>
           <w:t>GitHub</w:t>
         </w:r>
       </w:hyperlink>
-      <w:hyperlink r:id="rId11">
-        <w:r>
-          <w:rPr>
-            <w:b/>
-            <w:color w:val="1155CC"/>
-            <w:sz w:val="20"/>
-            <w:szCs w:val="20"/>
-            <w:u w:val="single"/>
-          </w:rPr>
-          <w:t xml:space="preserve"> </w:t>
-        </w:r>
-      </w:hyperlink>
-      <w:r>
-        <w:rPr>
-          <w:b/>
-          <w:sz w:val="20"/>
-          <w:szCs w:val="20"/>
-        </w:rPr>
-        <w:t xml:space="preserve">  </w:t>
+      <w:r>
+        <w:rPr>
+          <w:b/>
+          <w:sz w:val="20"/>
+          <w:szCs w:val="20"/>
+        </w:rPr>
+        <w:t xml:space="preserve"> </w:t>
       </w:r>
       <w:r>
         <w:rPr>
@@ -2428,7 +2407,7 @@
         </w:rPr>
         <w:t xml:space="preserve">   Similar Question Recommender </w:t>
       </w:r>
-      <w:hyperlink r:id="rId12">
+      <w:hyperlink r:id="rId11">
         <w:r>
           <w:rPr>
             <w:b/>
@@ -2636,7 +2615,7 @@
         </w:rPr>
         <w:t xml:space="preserve">Data Analysis Based on Online Reviews | </w:t>
       </w:r>
-      <w:hyperlink r:id="rId13">
+      <w:hyperlink r:id="rId12">
         <w:r>
           <w:rPr>
             <w:b/>
@@ -2656,7 +2635,7 @@
         </w:rPr>
         <w:t xml:space="preserve"> | </w:t>
       </w:r>
-      <w:hyperlink r:id="rId14">
+      <w:hyperlink r:id="rId13">
         <w:r>
           <w:rPr>
             <w:b/>
@@ -2999,12 +2978,12 @@
       </w:r>
     </w:p>
     <w:sectPr>
-      <w:headerReference w:type="even" r:id="rId15"/>
-      <w:headerReference w:type="default" r:id="rId16"/>
-      <w:footerReference w:type="even" r:id="rId17"/>
-      <w:footerReference w:type="default" r:id="rId18"/>
-      <w:headerReference w:type="first" r:id="rId19"/>
-      <w:footerReference w:type="first" r:id="rId20"/>
+      <w:headerReference w:type="even" r:id="rId14"/>
+      <w:headerReference w:type="default" r:id="rId15"/>
+      <w:footerReference w:type="even" r:id="rId16"/>
+      <w:footerReference w:type="default" r:id="rId17"/>
+      <w:headerReference w:type="first" r:id="rId18"/>
+      <w:footerReference w:type="first" r:id="rId19"/>
       <w:pgSz w:w="11930" w:h="16850"/>
       <w:pgMar w:top="763" w:right="302" w:bottom="763" w:left="302" w:header="0" w:footer="0" w:gutter="0"/>
       <w:pgNumType w:start="1"/>
@@ -3157,7 +3136,21 @@
         <w:sz w:val="18"/>
         <w:szCs w:val="18"/>
       </w:rPr>
-      <w:t>Atiqpatel95@gmail.com | +1 (551) 227-5154 | Jersey City, NJ 07307 | github.com/notsotraumatiq |</w:t>
+      <w:t>Atiqpatel</w:t>
+    </w:r>
+    <w:r>
+      <w:rPr>
+        <w:sz w:val="18"/>
+        <w:szCs w:val="18"/>
+      </w:rPr>
+      <w:t>81</w:t>
+    </w:r>
+    <w:r>
+      <w:rPr>
+        <w:sz w:val="18"/>
+        <w:szCs w:val="18"/>
+      </w:rPr>
+      <w:t>@gmail.com | +1 (551) 227-5154 | Jersey City, NJ 07307 | github.com/notsotraumatiq |</w:t>
     </w:r>
     <w:r>
       <w:rPr>
@@ -4489,28 +4482,28 @@
 </file>
 
 <file path=customXml/item1.xml><?xml version="1.0" encoding="utf-8"?>
+<b:Sources xmlns:b="http://schemas.openxmlformats.org/officeDocument/2006/bibliography" xmlns="http://schemas.openxmlformats.org/officeDocument/2006/bibliography" SelectedStyle="\APASixthEditionOfficeOnline.xsl" StyleName="APA" Version="6"/>
+</file>
+
+<file path=customXml/item2.xml><?xml version="1.0" encoding="utf-8"?>
 <go:gDocsCustomXmlDataStorage xmlns:go="http://customooxmlschemas.google.com/" xmlns:r="http://schemas.openxmlformats.org/officeDocument/2006/relationships">
   <go:docsCustomData xmlns:go="http://customooxmlschemas.google.com/" roundtripDataSignature="AMtx7mjInOu7MosG601Tzn1p5hNtEBnNbg==">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</go:docsCustomData>
 </go:gDocsCustomXmlDataStorage>
 </file>
 
-<file path=customXml/item2.xml><?xml version="1.0" encoding="utf-8"?>
-<b:Sources xmlns:b="http://schemas.openxmlformats.org/officeDocument/2006/bibliography" xmlns="http://schemas.openxmlformats.org/officeDocument/2006/bibliography" SelectedStyle="\APASixthEditionOfficeOnline.xsl" StyleName="APA" Version="6"/>
+<file path=customXml/itemProps1.xml><?xml version="1.0" encoding="utf-8"?>
+<ds:datastoreItem xmlns:ds="http://schemas.openxmlformats.org/officeDocument/2006/customXml" ds:itemID="{9D4CED16-AB86-4EC2-A3B6-674A0524F02D}">
+  <ds:schemaRefs>
+    <ds:schemaRef ds:uri="http://schemas.openxmlformats.org/officeDocument/2006/bibliography"/>
+  </ds:schemaRefs>
+</ds:datastoreItem>
 </file>
 
-<file path=customXml/itemProps1.xml><?xml version="1.0" encoding="utf-8"?>
+<file path=customXml/itemProps2.xml><?xml version="1.0" encoding="utf-8"?>
 <ds:datastoreItem xmlns:ds="http://schemas.openxmlformats.org/officeDocument/2006/customXml" ds:itemID="{11111111-1234-1234-1234-123412341234}">
   <ds:schemaRefs>
     <ds:schemaRef ds:uri="http://customooxmlschemas.google.com/"/>
     <ds:schemaRef ds:uri="http://schemas.openxmlformats.org/officeDocument/2006/relationships"/>
   </ds:schemaRefs>
 </ds:datastoreItem>
-</file>
-
-<file path=customXml/itemProps2.xml><?xml version="1.0" encoding="utf-8"?>
-<ds:datastoreItem xmlns:ds="http://schemas.openxmlformats.org/officeDocument/2006/customXml" ds:itemID="{9D4CED16-AB86-4EC2-A3B6-674A0524F02D}">
-  <ds:schemaRefs>
-    <ds:schemaRef ds:uri="http://schemas.openxmlformats.org/officeDocument/2006/bibliography"/>
-  </ds:schemaRefs>
-</ds:datastoreItem>
 </file>
--- a/Resume- Software Engineer.docx
+++ b/Resume- Software Engineer.docx
@@ -689,7 +689,25 @@
           <w:sz w:val="20"/>
           <w:szCs w:val="20"/>
         </w:rPr>
-        <w:t>Integrated CI/CD pipelines for code deployment using GitHub and CircleCI, thus allowing for rapid new releases</w:t>
+        <w:t xml:space="preserve">Integrated CI/CD pipelines for code deployment using GitHub and </w:t>
+      </w:r>
+      <w:proofErr w:type="spellStart"/>
+      <w:r>
+        <w:rPr>
+          <w:color w:val="000000"/>
+          <w:sz w:val="20"/>
+          <w:szCs w:val="20"/>
+        </w:rPr>
+        <w:t>CircleCI</w:t>
+      </w:r>
+      <w:proofErr w:type="spellEnd"/>
+      <w:r>
+        <w:rPr>
+          <w:color w:val="000000"/>
+          <w:sz w:val="20"/>
+          <w:szCs w:val="20"/>
+        </w:rPr>
+        <w:t>, thus allowing for rapid new releases</w:t>
       </w:r>
     </w:p>
     <w:tbl>
@@ -882,12 +900,21 @@
         </w:rPr>
         <w:t xml:space="preserve">Created a </w:t>
       </w:r>
-      <w:r>
-        <w:rPr>
-          <w:sz w:val="20"/>
-          <w:szCs w:val="20"/>
-        </w:rPr>
-        <w:t>ToDo app using Django and React and deployed it on Firebase as part of their internal state management</w:t>
+      <w:proofErr w:type="spellStart"/>
+      <w:r>
+        <w:rPr>
+          <w:sz w:val="20"/>
+          <w:szCs w:val="20"/>
+        </w:rPr>
+        <w:t>ToDo</w:t>
+      </w:r>
+      <w:proofErr w:type="spellEnd"/>
+      <w:r>
+        <w:rPr>
+          <w:sz w:val="20"/>
+          <w:szCs w:val="20"/>
+        </w:rPr>
+        <w:t xml:space="preserve"> app using Django and React and deployed it on Firebase as part of their internal state management</w:t>
       </w:r>
       <w:r>
         <w:rPr>
@@ -919,8 +946,9 @@
           <w:szCs w:val="20"/>
           <w:highlight w:val="white"/>
         </w:rPr>
-        <w:t xml:space="preserve"> T</w:t>
-      </w:r>
+        <w:t xml:space="preserve"> </w:t>
+      </w:r>
+      <w:proofErr w:type="spellStart"/>
       <w:r>
         <w:rPr>
           <w:rFonts w:eastAsia="Roboto"/>
@@ -928,7 +956,26 @@
           <w:szCs w:val="20"/>
           <w:highlight w:val="white"/>
         </w:rPr>
-        <w:t>oastify to enhance UX</w:t>
+        <w:t>T</w:t>
+      </w:r>
+      <w:r>
+        <w:rPr>
+          <w:rFonts w:eastAsia="Roboto"/>
+          <w:sz w:val="20"/>
+          <w:szCs w:val="20"/>
+          <w:highlight w:val="white"/>
+        </w:rPr>
+        <w:t>oastify</w:t>
+      </w:r>
+      <w:proofErr w:type="spellEnd"/>
+      <w:r>
+        <w:rPr>
+          <w:rFonts w:eastAsia="Roboto"/>
+          <w:sz w:val="20"/>
+          <w:szCs w:val="20"/>
+          <w:highlight w:val="white"/>
+        </w:rPr>
+        <w:t xml:space="preserve"> to enhance UX</w:t>
       </w:r>
     </w:p>
     <w:p>
@@ -2058,13 +2105,23 @@
         </w:rPr>
         <w:t xml:space="preserve">   </w:t>
       </w:r>
-      <w:r>
-        <w:rPr>
-          <w:b/>
-          <w:sz w:val="20"/>
-          <w:szCs w:val="20"/>
-        </w:rPr>
-        <w:t xml:space="preserve">Vidly | </w:t>
+      <w:proofErr w:type="spellStart"/>
+      <w:r>
+        <w:rPr>
+          <w:b/>
+          <w:sz w:val="20"/>
+          <w:szCs w:val="20"/>
+        </w:rPr>
+        <w:t>Vidly</w:t>
+      </w:r>
+      <w:proofErr w:type="spellEnd"/>
+      <w:r>
+        <w:rPr>
+          <w:b/>
+          <w:sz w:val="20"/>
+          <w:szCs w:val="20"/>
+        </w:rPr>
+        <w:t xml:space="preserve"> | </w:t>
       </w:r>
       <w:hyperlink r:id="rId10" w:history="1">
         <w:r>
@@ -2943,7 +3000,25 @@
           <w:sz w:val="20"/>
           <w:szCs w:val="20"/>
         </w:rPr>
-        <w:t>Unix, CircleCI, Docker, Hadoop, Map-Reduce, Emacs, Heroku, Firebase</w:t>
+        <w:t xml:space="preserve">Unix, </w:t>
+      </w:r>
+      <w:proofErr w:type="spellStart"/>
+      <w:r>
+        <w:rPr>
+          <w:color w:val="000000"/>
+          <w:sz w:val="20"/>
+          <w:szCs w:val="20"/>
+        </w:rPr>
+        <w:t>CircleCI</w:t>
+      </w:r>
+      <w:proofErr w:type="spellEnd"/>
+      <w:r>
+        <w:rPr>
+          <w:color w:val="000000"/>
+          <w:sz w:val="20"/>
+          <w:szCs w:val="20"/>
+        </w:rPr>
+        <w:t>, Docker, Hadoop, Map-Reduce, Emacs, Heroku, Firebase</w:t>
       </w:r>
     </w:p>
     <w:p>
@@ -3150,7 +3225,23 @@
         <w:sz w:val="18"/>
         <w:szCs w:val="18"/>
       </w:rPr>
-      <w:t>@gmail.com | +1 (551) 227-5154 | Jersey City, NJ 07307 | github.com/notsotraumatiq |</w:t>
+      <w:t>@gmail.com | +1 (551) 227-5154 | Jersey City, NJ 07307 | github.com/</w:t>
+    </w:r>
+    <w:proofErr w:type="spellStart"/>
+    <w:r>
+      <w:rPr>
+        <w:sz w:val="18"/>
+        <w:szCs w:val="18"/>
+      </w:rPr>
+      <w:t>notsotraumatiq</w:t>
+    </w:r>
+    <w:proofErr w:type="spellEnd"/>
+    <w:r>
+      <w:rPr>
+        <w:sz w:val="18"/>
+        <w:szCs w:val="18"/>
+      </w:rPr>
+      <w:t xml:space="preserve"> |</w:t>
     </w:r>
     <w:r>
       <w:rPr>
@@ -3159,13 +3250,22 @@
       </w:rPr>
       <w:t xml:space="preserve"> </w:t>
     </w:r>
+    <w:proofErr w:type="spellStart"/>
     <w:r>
       <w:rPr>
         <w:sz w:val="18"/>
         <w:szCs w:val="18"/>
       </w:rPr>
-      <w:t>notsotraumatiq.com</w:t>
+      <w:t>notsotraumatiq</w:t>
     </w:r>
+    <w:r>
+      <w:rPr>
+        <w:sz w:val="18"/>
+        <w:szCs w:val="18"/>
+      </w:rPr>
+      <w:t>.web.app</w:t>
+    </w:r>
+    <w:proofErr w:type="spellEnd"/>
   </w:p>
   <w:p>
     <w:pPr>
@@ -4482,28 +4582,28 @@
 </file>
 
 <file path=customXml/item1.xml><?xml version="1.0" encoding="utf-8"?>
-<b:Sources xmlns:b="http://schemas.openxmlformats.org/officeDocument/2006/bibliography" xmlns="http://schemas.openxmlformats.org/officeDocument/2006/bibliography" SelectedStyle="\APASixthEditionOfficeOnline.xsl" StyleName="APA" Version="6"/>
-</file>
-
-<file path=customXml/item2.xml><?xml version="1.0" encoding="utf-8"?>
 <go:gDocsCustomXmlDataStorage xmlns:go="http://customooxmlschemas.google.com/" xmlns:r="http://schemas.openxmlformats.org/officeDocument/2006/relationships">
   <go:docsCustomData xmlns:go="http://customooxmlschemas.google.com/" roundtripDataSignature="AMtx7mjInOu7MosG601Tzn1p5hNtEBnNbg==">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</go:docsCustomData>
 </go:gDocsCustomXmlDataStorage>
 </file>
 
-<file path=customXml/itemProps1.xml><?xml version="1.0" encoding="utf-8"?>
-<ds:datastoreItem xmlns:ds="http://schemas.openxmlformats.org/officeDocument/2006/customXml" ds:itemID="{9D4CED16-AB86-4EC2-A3B6-674A0524F02D}">
-  <ds:schemaRefs>
-    <ds:schemaRef ds:uri="http://schemas.openxmlformats.org/officeDocument/2006/bibliography"/>
-  </ds:schemaRefs>
-</ds:datastoreItem>
+<file path=customXml/item2.xml><?xml version="1.0" encoding="utf-8"?>
+<b:Sources xmlns:b="http://schemas.openxmlformats.org/officeDocument/2006/bibliography" xmlns="http://schemas.openxmlformats.org/officeDocument/2006/bibliography" SelectedStyle="\APASixthEditionOfficeOnline.xsl" StyleName="APA" Version="6"/>
 </file>
 
-<file path=customXml/itemProps2.xml><?xml version="1.0" encoding="utf-8"?>
+<file path=customXml/itemProps1.xml><?xml version="1.0" encoding="utf-8"?>
 <ds:datastoreItem xmlns:ds="http://schemas.openxmlformats.org/officeDocument/2006/customXml" ds:itemID="{11111111-1234-1234-1234-123412341234}">
   <ds:schemaRefs>
     <ds:schemaRef ds:uri="http://customooxmlschemas.google.com/"/>
     <ds:schemaRef ds:uri="http://schemas.openxmlformats.org/officeDocument/2006/relationships"/>
   </ds:schemaRefs>
 </ds:datastoreItem>
+</file>
+
+<file path=customXml/itemProps2.xml><?xml version="1.0" encoding="utf-8"?>
+<ds:datastoreItem xmlns:ds="http://schemas.openxmlformats.org/officeDocument/2006/customXml" ds:itemID="{9D4CED16-AB86-4EC2-A3B6-674A0524F02D}">
+  <ds:schemaRefs>
+    <ds:schemaRef ds:uri="http://schemas.openxmlformats.org/officeDocument/2006/bibliography"/>
+  </ds:schemaRefs>
+</ds:datastoreItem>
 </file>